--- a/thesis/修論タイトルおよび目次.docx
+++ b/thesis/修論タイトルおよび目次.docx
@@ -248,6 +248,7 @@
     <w:p>
       <w:pPr>
         <w:spacing w:line="440" w:lineRule="exact"/>
+        <w:jc w:val="center"/>
         <w:rPr>
           <w:rFonts w:ascii="Century" w:eastAsia="ＭＳ Ｐ明朝" w:hAnsi="Century"/>
           <w:color w:val="000000" w:themeColor="text1"/>
@@ -461,20 +462,20 @@
       <w:pPr>
         <w:spacing w:line="440" w:lineRule="exact"/>
         <w:jc w:val="center"/>
+        <w:rPr>
+          <w:rFonts w:ascii="Century" w:eastAsia="ＭＳ Ｐ明朝" w:hAnsi="Century"/>
+          <w:color w:val="FF0000"/>
+          <w:sz w:val="28"/>
+          <w:szCs w:val="28"/>
+        </w:rPr>
+      </w:pPr>
+      <w:r>
         <w:rPr>
           <w:rFonts w:ascii="Century" w:eastAsia="ＭＳ Ｐ明朝" w:hAnsi="Century" w:hint="eastAsia"/>
           <w:color w:val="FF0000"/>
           <w:sz w:val="28"/>
           <w:szCs w:val="28"/>
         </w:rPr>
-      </w:pPr>
-      <w:r>
-        <w:rPr>
-          <w:rFonts w:ascii="Century" w:eastAsia="ＭＳ Ｐ明朝" w:hAnsi="Century" w:hint="eastAsia"/>
-          <w:color w:val="FF0000"/>
-          <w:sz w:val="28"/>
-          <w:szCs w:val="28"/>
-        </w:rPr>
         <w:t>氏名</w:t>
       </w:r>
     </w:p>
@@ -485,18 +486,421 @@
           <w:color w:val="000000" w:themeColor="text1"/>
           <w:sz w:val="28"/>
           <w:szCs w:val="28"/>
-        </w:rPr>
-      </w:pPr>
-    </w:p>
-    <w:p>
-      <w:pPr>
-        <w:rPr>
-          <w:rFonts w:hint="eastAsia"/>
         </w:rPr>
       </w:pPr>
     </w:p>
     <w:p/>
     <w:p/>
+    <w:p>
+      <w:r>
+        <w:br w:type="page"/>
+      </w:r>
+    </w:p>
+    <w:p>
+      <w:pPr>
+        <w:spacing w:line="440" w:lineRule="exact"/>
+        <w:jc w:val="center"/>
+        <w:rPr>
+          <w:rFonts w:ascii="ＭＳ Ｐ明朝" w:eastAsia="ＭＳ Ｐ明朝" w:hAnsi="ＭＳ Ｐ明朝" w:hint="eastAsia"/>
+          <w:sz w:val="28"/>
+          <w:szCs w:val="28"/>
+        </w:rPr>
+      </w:pPr>
+      <w:r>
+        <w:rPr>
+          <w:rFonts w:ascii="ＭＳ Ｐ明朝" w:eastAsia="ＭＳ Ｐ明朝" w:hAnsi="ＭＳ Ｐ明朝" w:hint="eastAsia"/>
+          <w:sz w:val="28"/>
+          <w:szCs w:val="28"/>
+        </w:rPr>
+        <w:lastRenderedPageBreak/>
+        <w:t>令和</w:t>
+      </w:r>
+      <w:r>
+        <w:rPr>
+          <w:rFonts w:ascii="ＭＳ Ｐ明朝" w:eastAsia="ＭＳ Ｐ明朝" w:hAnsi="ＭＳ Ｐ明朝"/>
+          <w:color w:val="FF0000"/>
+          <w:sz w:val="28"/>
+          <w:szCs w:val="28"/>
+        </w:rPr>
+        <w:t>XX</w:t>
+      </w:r>
+      <w:r>
+        <w:rPr>
+          <w:rFonts w:ascii="ＭＳ Ｐ明朝" w:eastAsia="ＭＳ Ｐ明朝" w:hAnsi="ＭＳ Ｐ明朝"/>
+          <w:sz w:val="28"/>
+          <w:szCs w:val="28"/>
+        </w:rPr>
+        <w:t>年度</w:t>
+      </w:r>
+    </w:p>
+    <w:p>
+      <w:pPr>
+        <w:spacing w:line="440" w:lineRule="exact"/>
+        <w:jc w:val="center"/>
+        <w:rPr>
+          <w:rFonts w:ascii="ＭＳ Ｐ明朝" w:eastAsia="ＭＳ Ｐ明朝" w:hAnsi="ＭＳ Ｐ明朝"/>
+          <w:sz w:val="28"/>
+          <w:szCs w:val="28"/>
+        </w:rPr>
+      </w:pPr>
+      <w:r>
+        <w:rPr>
+          <w:rFonts w:ascii="ＭＳ Ｐ明朝" w:eastAsia="ＭＳ Ｐ明朝" w:hAnsi="ＭＳ Ｐ明朝" w:hint="eastAsia"/>
+          <w:sz w:val="28"/>
+          <w:szCs w:val="28"/>
+        </w:rPr>
+        <w:t>卒業論文</w:t>
+      </w:r>
+    </w:p>
+    <w:p>
+      <w:pPr>
+        <w:spacing w:line="440" w:lineRule="exact"/>
+        <w:jc w:val="center"/>
+        <w:rPr>
+          <w:rFonts w:ascii="Century" w:eastAsia="ＭＳ Ｐ明朝" w:hAnsi="Century"/>
+          <w:color w:val="000000" w:themeColor="text1"/>
+          <w:sz w:val="28"/>
+          <w:szCs w:val="28"/>
+        </w:rPr>
+      </w:pPr>
+    </w:p>
+    <w:p>
+      <w:pPr>
+        <w:spacing w:line="440" w:lineRule="exact"/>
+        <w:jc w:val="center"/>
+        <w:rPr>
+          <w:rFonts w:ascii="Century" w:eastAsia="ＭＳ Ｐ明朝" w:hAnsi="Century"/>
+          <w:color w:val="000000" w:themeColor="text1"/>
+          <w:sz w:val="28"/>
+          <w:szCs w:val="28"/>
+        </w:rPr>
+      </w:pPr>
+    </w:p>
+    <w:p>
+      <w:pPr>
+        <w:spacing w:line="440" w:lineRule="exact"/>
+        <w:jc w:val="center"/>
+        <w:rPr>
+          <w:rFonts w:ascii="Century" w:eastAsia="ＭＳ Ｐ明朝" w:hAnsi="Century"/>
+          <w:color w:val="000000" w:themeColor="text1"/>
+          <w:sz w:val="28"/>
+          <w:szCs w:val="28"/>
+        </w:rPr>
+      </w:pPr>
+    </w:p>
+    <w:p>
+      <w:pPr>
+        <w:spacing w:line="440" w:lineRule="exact"/>
+        <w:jc w:val="center"/>
+        <w:rPr>
+          <w:rFonts w:ascii="ＭＳ Ｐ明朝" w:eastAsia="ＭＳ Ｐ明朝" w:hAnsi="ＭＳ Ｐ明朝"/>
+          <w:sz w:val="28"/>
+          <w:szCs w:val="28"/>
+        </w:rPr>
+      </w:pPr>
+    </w:p>
+    <w:p>
+      <w:pPr>
+        <w:spacing w:line="440" w:lineRule="exact"/>
+        <w:jc w:val="center"/>
+        <w:rPr>
+          <w:rFonts w:ascii="ＭＳ Ｐ明朝" w:eastAsia="ＭＳ Ｐ明朝" w:hAnsi="ＭＳ Ｐ明朝"/>
+          <w:color w:val="FF0000"/>
+          <w:sz w:val="28"/>
+          <w:szCs w:val="28"/>
+        </w:rPr>
+      </w:pPr>
+      <w:r>
+        <w:rPr>
+          <w:rFonts w:ascii="ＭＳ Ｐ明朝" w:eastAsia="ＭＳ Ｐ明朝" w:hAnsi="ＭＳ Ｐ明朝" w:hint="eastAsia"/>
+          <w:color w:val="FF0000"/>
+          <w:sz w:val="28"/>
+          <w:szCs w:val="28"/>
+        </w:rPr>
+        <w:t>タイトル</w:t>
+      </w:r>
+    </w:p>
+    <w:p>
+      <w:pPr>
+        <w:spacing w:line="440" w:lineRule="exact"/>
+        <w:jc w:val="center"/>
+        <w:rPr>
+          <w:rFonts w:ascii="Century" w:eastAsia="ＭＳ Ｐ明朝" w:hAnsi="Century"/>
+          <w:color w:val="000000" w:themeColor="text1"/>
+          <w:sz w:val="28"/>
+          <w:szCs w:val="28"/>
+        </w:rPr>
+      </w:pPr>
+    </w:p>
+    <w:p>
+      <w:pPr>
+        <w:spacing w:line="440" w:lineRule="exact"/>
+        <w:jc w:val="center"/>
+        <w:rPr>
+          <w:rFonts w:ascii="Century" w:eastAsia="ＭＳ Ｐ明朝" w:hAnsi="Century"/>
+          <w:color w:val="000000" w:themeColor="text1"/>
+          <w:sz w:val="28"/>
+          <w:szCs w:val="28"/>
+        </w:rPr>
+      </w:pPr>
+    </w:p>
+    <w:p>
+      <w:pPr>
+        <w:spacing w:line="440" w:lineRule="exact"/>
+        <w:jc w:val="center"/>
+        <w:rPr>
+          <w:rFonts w:ascii="Century" w:eastAsia="ＭＳ Ｐ明朝" w:hAnsi="Century"/>
+          <w:color w:val="000000" w:themeColor="text1"/>
+          <w:sz w:val="28"/>
+          <w:szCs w:val="28"/>
+        </w:rPr>
+      </w:pPr>
+    </w:p>
+    <w:p>
+      <w:pPr>
+        <w:spacing w:line="440" w:lineRule="exact"/>
+        <w:jc w:val="center"/>
+        <w:rPr>
+          <w:rFonts w:ascii="Century" w:eastAsia="ＭＳ Ｐ明朝" w:hAnsi="Century"/>
+          <w:color w:val="000000" w:themeColor="text1"/>
+          <w:sz w:val="28"/>
+          <w:szCs w:val="28"/>
+        </w:rPr>
+      </w:pPr>
+    </w:p>
+    <w:p>
+      <w:pPr>
+        <w:spacing w:line="440" w:lineRule="exact"/>
+        <w:jc w:val="center"/>
+        <w:rPr>
+          <w:rFonts w:ascii="Century" w:eastAsia="ＭＳ Ｐ明朝" w:hAnsi="Century"/>
+          <w:color w:val="000000" w:themeColor="text1"/>
+          <w:sz w:val="28"/>
+          <w:szCs w:val="28"/>
+        </w:rPr>
+      </w:pPr>
+    </w:p>
+    <w:p>
+      <w:pPr>
+        <w:spacing w:line="440" w:lineRule="exact"/>
+        <w:jc w:val="center"/>
+        <w:rPr>
+          <w:rFonts w:ascii="Century" w:eastAsia="ＭＳ Ｐ明朝" w:hAnsi="Century"/>
+          <w:color w:val="000000" w:themeColor="text1"/>
+          <w:sz w:val="28"/>
+          <w:szCs w:val="28"/>
+        </w:rPr>
+      </w:pPr>
+    </w:p>
+    <w:p>
+      <w:pPr>
+        <w:spacing w:line="440" w:lineRule="exact"/>
+        <w:jc w:val="center"/>
+        <w:rPr>
+          <w:rFonts w:ascii="Century" w:eastAsia="ＭＳ Ｐ明朝" w:hAnsi="Century"/>
+          <w:color w:val="000000" w:themeColor="text1"/>
+          <w:sz w:val="28"/>
+          <w:szCs w:val="28"/>
+        </w:rPr>
+      </w:pPr>
+    </w:p>
+    <w:p>
+      <w:pPr>
+        <w:spacing w:line="440" w:lineRule="exact"/>
+        <w:jc w:val="center"/>
+        <w:rPr>
+          <w:rFonts w:ascii="Century" w:eastAsia="ＭＳ Ｐ明朝" w:hAnsi="Century"/>
+          <w:color w:val="000000" w:themeColor="text1"/>
+          <w:sz w:val="28"/>
+          <w:szCs w:val="28"/>
+        </w:rPr>
+      </w:pPr>
+    </w:p>
+    <w:p>
+      <w:pPr>
+        <w:spacing w:line="440" w:lineRule="exact"/>
+        <w:jc w:val="center"/>
+        <w:rPr>
+          <w:rFonts w:ascii="Century" w:eastAsia="ＭＳ Ｐ明朝" w:hAnsi="Century"/>
+          <w:color w:val="000000" w:themeColor="text1"/>
+          <w:sz w:val="28"/>
+          <w:szCs w:val="28"/>
+        </w:rPr>
+      </w:pPr>
+    </w:p>
+    <w:p>
+      <w:pPr>
+        <w:spacing w:line="440" w:lineRule="exact"/>
+        <w:jc w:val="center"/>
+        <w:rPr>
+          <w:rFonts w:ascii="Century" w:eastAsia="ＭＳ Ｐ明朝" w:hAnsi="Century"/>
+          <w:color w:val="000000" w:themeColor="text1"/>
+          <w:sz w:val="28"/>
+          <w:szCs w:val="28"/>
+        </w:rPr>
+      </w:pPr>
+    </w:p>
+    <w:p>
+      <w:pPr>
+        <w:spacing w:line="440" w:lineRule="exact"/>
+        <w:jc w:val="center"/>
+        <w:rPr>
+          <w:rFonts w:ascii="Century" w:eastAsia="ＭＳ Ｐ明朝" w:hAnsi="Century"/>
+          <w:color w:val="000000" w:themeColor="text1"/>
+          <w:sz w:val="28"/>
+          <w:szCs w:val="28"/>
+        </w:rPr>
+      </w:pPr>
+    </w:p>
+    <w:p>
+      <w:pPr>
+        <w:spacing w:line="440" w:lineRule="exact"/>
+        <w:jc w:val="center"/>
+        <w:rPr>
+          <w:rFonts w:ascii="ＭＳ Ｐ明朝" w:eastAsia="ＭＳ Ｐ明朝" w:hAnsi="ＭＳ Ｐ明朝"/>
+          <w:sz w:val="28"/>
+          <w:szCs w:val="28"/>
+        </w:rPr>
+      </w:pPr>
+      <w:proofErr w:type="spellStart"/>
+      <w:r>
+        <w:rPr>
+          <w:rFonts w:ascii="ＭＳ Ｐ明朝" w:eastAsia="ＭＳ Ｐ明朝" w:hAnsi="ＭＳ Ｐ明朝"/>
+          <w:sz w:val="28"/>
+          <w:szCs w:val="28"/>
+        </w:rPr>
+        <w:t>20</w:t>
+      </w:r>
+      <w:r>
+        <w:rPr>
+          <w:rFonts w:ascii="ＭＳ Ｐ明朝" w:eastAsia="ＭＳ Ｐ明朝" w:hAnsi="ＭＳ Ｐ明朝"/>
+          <w:color w:val="FF0000"/>
+          <w:sz w:val="28"/>
+          <w:szCs w:val="28"/>
+        </w:rPr>
+        <w:t>XX</w:t>
+      </w:r>
+      <w:proofErr w:type="spellEnd"/>
+      <w:r>
+        <w:rPr>
+          <w:rFonts w:ascii="ＭＳ Ｐ明朝" w:eastAsia="ＭＳ Ｐ明朝" w:hAnsi="ＭＳ Ｐ明朝"/>
+          <w:sz w:val="28"/>
+          <w:szCs w:val="28"/>
+        </w:rPr>
+        <w:t>年3月</w:t>
+      </w:r>
+    </w:p>
+    <w:p>
+      <w:pPr>
+        <w:spacing w:line="440" w:lineRule="exact"/>
+        <w:jc w:val="center"/>
+        <w:rPr>
+          <w:rFonts w:ascii="ＭＳ Ｐ明朝" w:eastAsia="ＭＳ Ｐ明朝" w:hAnsi="ＭＳ Ｐ明朝"/>
+          <w:sz w:val="28"/>
+          <w:szCs w:val="28"/>
+        </w:rPr>
+      </w:pPr>
+    </w:p>
+    <w:p>
+      <w:pPr>
+        <w:spacing w:line="440" w:lineRule="exact"/>
+        <w:jc w:val="center"/>
+        <w:rPr>
+          <w:rFonts w:ascii="ＭＳ Ｐ明朝" w:eastAsia="ＭＳ Ｐ明朝" w:hAnsi="ＭＳ Ｐ明朝"/>
+          <w:sz w:val="28"/>
+          <w:szCs w:val="28"/>
+        </w:rPr>
+      </w:pPr>
+      <w:r>
+        <w:rPr>
+          <w:rFonts w:ascii="ＭＳ Ｐ明朝" w:eastAsia="ＭＳ Ｐ明朝" w:hAnsi="ＭＳ Ｐ明朝" w:hint="eastAsia"/>
+          <w:sz w:val="28"/>
+          <w:szCs w:val="28"/>
+        </w:rPr>
+        <w:t>九州大学　農学部</w:t>
+      </w:r>
+    </w:p>
+    <w:p>
+      <w:pPr>
+        <w:spacing w:line="440" w:lineRule="exact"/>
+        <w:jc w:val="center"/>
+        <w:rPr>
+          <w:rFonts w:ascii="ＭＳ Ｐ明朝" w:eastAsia="ＭＳ Ｐ明朝" w:hAnsi="ＭＳ Ｐ明朝"/>
+          <w:sz w:val="28"/>
+          <w:szCs w:val="28"/>
+        </w:rPr>
+      </w:pPr>
+      <w:r>
+        <w:rPr>
+          <w:rFonts w:ascii="ＭＳ Ｐ明朝" w:eastAsia="ＭＳ Ｐ明朝" w:hAnsi="ＭＳ Ｐ明朝" w:hint="eastAsia"/>
+          <w:sz w:val="28"/>
+          <w:szCs w:val="28"/>
+        </w:rPr>
+        <w:t>生物資源環境科学科　生物資源生産科学コース</w:t>
+      </w:r>
+    </w:p>
+    <w:p>
+      <w:pPr>
+        <w:spacing w:line="440" w:lineRule="exact"/>
+        <w:jc w:val="center"/>
+        <w:rPr>
+          <w:rFonts w:ascii="ＭＳ Ｐ明朝" w:eastAsia="ＭＳ Ｐ明朝" w:hAnsi="ＭＳ Ｐ明朝"/>
+          <w:sz w:val="28"/>
+          <w:szCs w:val="28"/>
+        </w:rPr>
+      </w:pPr>
+      <w:r>
+        <w:rPr>
+          <w:rFonts w:ascii="ＭＳ Ｐ明朝" w:eastAsia="ＭＳ Ｐ明朝" w:hAnsi="ＭＳ Ｐ明朝" w:hint="eastAsia"/>
+          <w:sz w:val="28"/>
+          <w:szCs w:val="28"/>
+        </w:rPr>
+        <w:t>農学分野　植物育種学研究室</w:t>
+      </w:r>
+    </w:p>
+    <w:p>
+      <w:pPr>
+        <w:spacing w:line="440" w:lineRule="exact"/>
+        <w:jc w:val="center"/>
+        <w:rPr>
+          <w:rFonts w:ascii="ＭＳ Ｐ明朝" w:eastAsia="ＭＳ Ｐ明朝" w:hAnsi="ＭＳ Ｐ明朝"/>
+          <w:sz w:val="28"/>
+          <w:szCs w:val="28"/>
+        </w:rPr>
+      </w:pPr>
+    </w:p>
+    <w:p>
+      <w:pPr>
+        <w:spacing w:line="440" w:lineRule="exact"/>
+        <w:jc w:val="center"/>
+        <w:rPr>
+          <w:rFonts w:ascii="ＭＳ Ｐ明朝" w:eastAsia="ＭＳ Ｐ明朝" w:hAnsi="ＭＳ Ｐ明朝"/>
+          <w:color w:val="FF0000"/>
+          <w:sz w:val="28"/>
+          <w:szCs w:val="28"/>
+        </w:rPr>
+      </w:pPr>
+      <w:proofErr w:type="spellStart"/>
+      <w:r>
+        <w:rPr>
+          <w:rFonts w:ascii="ＭＳ Ｐ明朝" w:eastAsia="ＭＳ Ｐ明朝" w:hAnsi="ＭＳ Ｐ明朝" w:hint="eastAsia"/>
+          <w:color w:val="FF0000"/>
+          <w:sz w:val="28"/>
+          <w:szCs w:val="28"/>
+        </w:rPr>
+        <w:t>X</w:t>
+      </w:r>
+      <w:r>
+        <w:rPr>
+          <w:rFonts w:ascii="ＭＳ Ｐ明朝" w:eastAsia="ＭＳ Ｐ明朝" w:hAnsi="ＭＳ Ｐ明朝"/>
+          <w:color w:val="FF0000"/>
+          <w:sz w:val="28"/>
+          <w:szCs w:val="28"/>
+        </w:rPr>
+        <w:t>XXXXXXX</w:t>
+      </w:r>
+      <w:proofErr w:type="spellEnd"/>
+    </w:p>
     <w:p>
       <w:pPr>
         <w:rPr>
@@ -655,25 +1059,7 @@
           <w:sz w:val="22"/>
           <w:szCs w:val="22"/>
         </w:rPr>
-        <w:t>XXXXXXX</w:t>
-      </w:r>
-      <w:r>
-        <w:rPr>
-          <w:rFonts w:ascii="Century" w:eastAsia="ＭＳ Ｐ明朝" w:hAnsi="Century"/>
-          <w:color w:val="000000" w:themeColor="text1"/>
-          <w:sz w:val="22"/>
-          <w:szCs w:val="22"/>
-        </w:rPr>
-        <w:t>XXXX</w:t>
-      </w:r>
-      <w:r>
-        <w:rPr>
-          <w:rFonts w:ascii="Century" w:eastAsia="ＭＳ Ｐ明朝" w:hAnsi="Century"/>
-          <w:color w:val="000000" w:themeColor="text1"/>
-          <w:sz w:val="22"/>
-          <w:szCs w:val="22"/>
-        </w:rPr>
-        <w:t>XXX</w:t>
+        <w:t>XXXXXXXXXXXXXX</w:t>
       </w:r>
       <w:r>
         <w:rPr>
@@ -747,25 +1133,7 @@
           <w:sz w:val="22"/>
           <w:szCs w:val="22"/>
         </w:rPr>
-        <w:t>.............................................................................</w:t>
-      </w:r>
-      <w:r>
-        <w:rPr>
-          <w:rFonts w:ascii="Century" w:eastAsia="ＭＳ Ｐ明朝" w:hAnsi="Century"/>
-          <w:color w:val="000000" w:themeColor="text1"/>
-          <w:sz w:val="22"/>
-          <w:szCs w:val="22"/>
-        </w:rPr>
-        <w:t xml:space="preserve"> </w:t>
-      </w:r>
-      <w:r>
-        <w:rPr>
-          <w:rFonts w:ascii="Century" w:eastAsia="ＭＳ Ｐ明朝" w:hAnsi="Century"/>
-          <w:color w:val="000000" w:themeColor="text1"/>
-          <w:sz w:val="22"/>
-          <w:szCs w:val="22"/>
-        </w:rPr>
-        <w:t>XX p.</w:t>
+        <w:t>............................................................................. XX p.</w:t>
       </w:r>
     </w:p>
     <w:p>
@@ -804,16 +1172,7 @@
           <w:sz w:val="22"/>
           <w:szCs w:val="22"/>
         </w:rPr>
-        <w:t>XXXXXXXXXXXXXXXXX</w:t>
-      </w:r>
-      <w:r>
-        <w:rPr>
-          <w:rFonts w:ascii="Century" w:eastAsia="ＭＳ Ｐ明朝" w:hAnsi="Century"/>
-          <w:color w:val="000000" w:themeColor="text1"/>
-          <w:sz w:val="22"/>
-          <w:szCs w:val="22"/>
-        </w:rPr>
-        <w:t>................................................................................XX p.</w:t>
+        <w:t>XXXXXXXXXXXXXXXXX................................................................................XX p.</w:t>
       </w:r>
     </w:p>
     <w:p>
